--- a/fuentes/contenidos/grado06/guion01/MA_06_01_CO_REC80.docx
+++ b/fuentes/contenidos/grado06/guion01/MA_06_01_CO_REC80.docx
@@ -11,8 +11,6 @@
           <w:lang w:val="es-ES_tradnl"/>
         </w:rPr>
       </w:pPr>
-      <w:bookmarkStart w:id="0" w:name="_GoBack"/>
-      <w:bookmarkEnd w:id="0"/>
       <w:r>
         <w:rPr>
           <w:rFonts w:asciiTheme="majorHAnsi" w:hAnsiTheme="majorHAnsi"/>
@@ -101,14 +99,24 @@
           <w:lang w:val="es-ES_tradnl"/>
         </w:rPr>
       </w:pPr>
-      <w:r>
-        <w:rPr>
-          <w:rFonts w:ascii="Arial" w:hAnsi="Arial"/>
-          <w:sz w:val="18"/>
-          <w:szCs w:val="18"/>
-          <w:lang w:val="es-ES_tradnl"/>
-        </w:rPr>
-        <w:t xml:space="preserve">Lógica y teoría de conjuntos </w:t>
+    </w:p>
+    <w:p>
+      <w:pPr>
+        <w:rPr>
+          <w:rFonts w:ascii="Arial" w:hAnsi="Arial"/>
+          <w:sz w:val="18"/>
+          <w:szCs w:val="18"/>
+          <w:lang w:val="es-ES_tradnl"/>
+        </w:rPr>
+      </w:pPr>
+      <w:r>
+        <w:rPr>
+          <w:rFonts w:ascii="Arial" w:hAnsi="Arial"/>
+          <w:sz w:val="18"/>
+          <w:szCs w:val="18"/>
+          <w:lang w:val="es-ES_tradnl"/>
+        </w:rPr>
+        <w:t>MA_06_01_CO</w:t>
       </w:r>
     </w:p>
     <w:p>
@@ -467,7 +475,58 @@
           <w:szCs w:val="18"/>
           <w:lang w:val="es-ES_tradnl"/>
         </w:rPr>
-        <w:t xml:space="preserve">Proposiciones simples, proposiciones compuestas, conectores lógicos </w:t>
+        <w:t xml:space="preserve">Proposiciones </w:t>
+      </w:r>
+      <w:proofErr w:type="spellStart"/>
+      <w:r>
+        <w:rPr>
+          <w:rFonts w:ascii="Arial" w:hAnsi="Arial" w:cs="Arial"/>
+          <w:sz w:val="18"/>
+          <w:szCs w:val="18"/>
+          <w:lang w:val="es-ES_tradnl"/>
+        </w:rPr>
+        <w:t>simples</w:t>
+      </w:r>
+      <w:proofErr w:type="gramStart"/>
+      <w:r>
+        <w:rPr>
+          <w:rFonts w:ascii="Arial" w:hAnsi="Arial" w:cs="Arial"/>
+          <w:sz w:val="18"/>
+          <w:szCs w:val="18"/>
+          <w:lang w:val="es-ES_tradnl"/>
+        </w:rPr>
+        <w:t>,proposiciones</w:t>
+      </w:r>
+      <w:proofErr w:type="spellEnd"/>
+      <w:proofErr w:type="gramEnd"/>
+      <w:r>
+        <w:rPr>
+          <w:rFonts w:ascii="Arial" w:hAnsi="Arial" w:cs="Arial"/>
+          <w:sz w:val="18"/>
+          <w:szCs w:val="18"/>
+          <w:lang w:val="es-ES_tradnl"/>
+        </w:rPr>
+        <w:t xml:space="preserve"> </w:t>
+      </w:r>
+      <w:proofErr w:type="spellStart"/>
+      <w:r>
+        <w:rPr>
+          <w:rFonts w:ascii="Arial" w:hAnsi="Arial" w:cs="Arial"/>
+          <w:sz w:val="18"/>
+          <w:szCs w:val="18"/>
+          <w:lang w:val="es-ES_tradnl"/>
+        </w:rPr>
+        <w:t>compuestas,conectores</w:t>
+      </w:r>
+      <w:proofErr w:type="spellEnd"/>
+      <w:r>
+        <w:rPr>
+          <w:rFonts w:ascii="Arial" w:hAnsi="Arial" w:cs="Arial"/>
+          <w:sz w:val="18"/>
+          <w:szCs w:val="18"/>
+          <w:lang w:val="es-ES_tradnl"/>
+        </w:rPr>
+        <w:t xml:space="preserve"> lógicos </w:t>
       </w:r>
     </w:p>
     <w:p>
@@ -2481,7 +2540,27 @@
           <w:szCs w:val="18"/>
           <w:lang w:val="es-ES_tradnl"/>
         </w:rPr>
-        <w:t xml:space="preserve">Arrastra las proposiciones simples que aparecen hasta conformar varias proposiciones compuestas, teniendo en cuenta el conector lógico que aparece. Las proposiciones compuestas resultantes deben ser Verdaderas </w:t>
+        <w:t>Arrastra las proposiciones simples que aparecen hasta conformar varias proposiciones compuestas, teniendo en cuenta el conector lógico que aparece. Las proposiciones compuestas resultantes deben ser Verdaderas</w:t>
+      </w:r>
+      <w:r>
+        <w:rPr>
+          <w:rFonts w:ascii="Arial" w:hAnsi="Arial" w:cs="Arial"/>
+          <w:sz w:val="18"/>
+          <w:szCs w:val="18"/>
+          <w:lang w:val="es-ES_tradnl"/>
+        </w:rPr>
+        <w:t>.</w:t>
+      </w:r>
+      <w:bookmarkStart w:id="0" w:name="_GoBack"/>
+      <w:bookmarkEnd w:id="0"/>
+      <w:r>
+        <w:rPr>
+          <w:rFonts w:ascii="Arial" w:hAnsi="Arial" w:cs="Arial"/>
+          <w:sz w:val="18"/>
+          <w:szCs w:val="18"/>
+          <w:lang w:val="es-ES_tradnl"/>
+        </w:rPr>
+        <w:t xml:space="preserve"> </w:t>
       </w:r>
     </w:p>
     <w:p>
@@ -2910,7 +2989,6 @@
           <w:szCs w:val="16"/>
           <w:lang w:val="es-ES_tradnl"/>
         </w:rPr>
-        <w:lastRenderedPageBreak/>
         <w:t>DESPUÉS</w:t>
       </w:r>
       <w:r>
